--- a/Documentation/Progress Report/Project Status Report 2.docx
+++ b/Documentation/Progress Report/Project Status Report 2.docx
@@ -39,7 +39,7 @@
                     </pic:cNvPicPr>
                   </pic:nvPicPr>
                   <pic:blipFill>
-                    <a:blip r:embed="rId7">
+                    <a:blip r:embed="rId10">
                       <a:extLst>
                         <a:ext uri="{28A0092B-C50C-407E-A947-70E740481C1C}">
                           <a14:useLocalDpi xmlns:a14="http://schemas.microsoft.com/office/drawing/2010/main" val="0"/>
@@ -124,7 +124,7 @@
             <o:lock v:ext="edit" aspectratio="t"/>
           </v:shapetype>
           <v:shape id="_x0000_i1025" type="#_x0000_t75" style="width:6in;height:7.2pt" o:hrpct="0" o:hralign="center" o:hr="t">
-            <v:imagedata r:id="rId8" o:title="BD10290_"/>
+            <v:imagedata r:id="rId11" o:title="BD10290_"/>
           </v:shape>
         </w:pict>
       </w:r>
@@ -138,6 +138,7 @@
         <w:ind w:left="3600" w:hanging="3600"/>
         <w:rPr>
           <w:rFonts w:cs="Arial"/>
+          <w:b/>
           <w:sz w:val="22"/>
           <w:szCs w:val="22"/>
         </w:rPr>
@@ -159,6 +160,8 @@
         </w:rPr>
         <w:tab/>
       </w:r>
+      <w:bookmarkStart w:id="0" w:name="_GoBack"/>
+      <w:bookmarkEnd w:id="0"/>
     </w:p>
     <w:p>
       <w:pPr>
@@ -314,7 +317,7 @@
       <w:r>
         <w:pict>
           <v:shape id="_x0000_i1026" type="#_x0000_t75" style="width:6in;height:7.2pt" o:hrpct="0" o:hralign="center" o:hr="t">
-            <v:imagedata r:id="rId8" o:title="BD10290_"/>
+            <v:imagedata r:id="rId11" o:title="BD10290_"/>
           </v:shape>
         </w:pict>
       </w:r>
@@ -743,14 +746,14 @@
                 <w:b/>
               </w:rPr>
             </w:pPr>
-            <w:bookmarkStart w:id="0" w:name="_Toc500731307"/>
-            <w:bookmarkStart w:id="1" w:name="_Toc500731349"/>
-            <w:bookmarkStart w:id="2" w:name="_Toc500731407"/>
-            <w:bookmarkStart w:id="3" w:name="_Toc500741301"/>
-            <w:bookmarkStart w:id="4" w:name="_Toc500743056"/>
-            <w:bookmarkStart w:id="5" w:name="_Toc500745755"/>
-            <w:bookmarkStart w:id="6" w:name="_Toc500746078"/>
-            <w:bookmarkStart w:id="7" w:name="_Toc500746142"/>
+            <w:bookmarkStart w:id="1" w:name="_Toc500731307"/>
+            <w:bookmarkStart w:id="2" w:name="_Toc500731349"/>
+            <w:bookmarkStart w:id="3" w:name="_Toc500731407"/>
+            <w:bookmarkStart w:id="4" w:name="_Toc500741301"/>
+            <w:bookmarkStart w:id="5" w:name="_Toc500743056"/>
+            <w:bookmarkStart w:id="6" w:name="_Toc500745755"/>
+            <w:bookmarkStart w:id="7" w:name="_Toc500746078"/>
+            <w:bookmarkStart w:id="8" w:name="_Toc500746142"/>
             <w:r>
               <w:rPr>
                 <w:rFonts w:cs="Arial"/>
@@ -758,7 +761,6 @@
               </w:rPr>
               <w:t>Date</w:t>
             </w:r>
-            <w:bookmarkEnd w:id="0"/>
             <w:bookmarkEnd w:id="1"/>
             <w:bookmarkEnd w:id="2"/>
             <w:bookmarkEnd w:id="3"/>
@@ -766,6 +768,7 @@
             <w:bookmarkEnd w:id="5"/>
             <w:bookmarkEnd w:id="6"/>
             <w:bookmarkEnd w:id="7"/>
+            <w:bookmarkEnd w:id="8"/>
           </w:p>
         </w:tc>
         <w:tc>
@@ -807,14 +810,14 @@
                 <w:b/>
               </w:rPr>
             </w:pPr>
-            <w:bookmarkStart w:id="8" w:name="_Toc500731308"/>
-            <w:bookmarkStart w:id="9" w:name="_Toc500731350"/>
-            <w:bookmarkStart w:id="10" w:name="_Toc500731408"/>
-            <w:bookmarkStart w:id="11" w:name="_Toc500741302"/>
-            <w:bookmarkStart w:id="12" w:name="_Toc500743057"/>
-            <w:bookmarkStart w:id="13" w:name="_Toc500745756"/>
-            <w:bookmarkStart w:id="14" w:name="_Toc500746079"/>
-            <w:bookmarkStart w:id="15" w:name="_Toc500746143"/>
+            <w:bookmarkStart w:id="9" w:name="_Toc500731308"/>
+            <w:bookmarkStart w:id="10" w:name="_Toc500731350"/>
+            <w:bookmarkStart w:id="11" w:name="_Toc500731408"/>
+            <w:bookmarkStart w:id="12" w:name="_Toc500741302"/>
+            <w:bookmarkStart w:id="13" w:name="_Toc500743057"/>
+            <w:bookmarkStart w:id="14" w:name="_Toc500745756"/>
+            <w:bookmarkStart w:id="15" w:name="_Toc500746079"/>
+            <w:bookmarkStart w:id="16" w:name="_Toc500746143"/>
             <w:r>
               <w:rPr>
                 <w:rFonts w:cs="Arial"/>
@@ -822,7 +825,6 @@
               </w:rPr>
               <w:t>Change Description</w:t>
             </w:r>
-            <w:bookmarkEnd w:id="8"/>
             <w:bookmarkEnd w:id="9"/>
             <w:bookmarkEnd w:id="10"/>
             <w:bookmarkEnd w:id="11"/>
@@ -830,6 +832,7 @@
             <w:bookmarkEnd w:id="13"/>
             <w:bookmarkEnd w:id="14"/>
             <w:bookmarkEnd w:id="15"/>
+            <w:bookmarkEnd w:id="16"/>
           </w:p>
         </w:tc>
       </w:tr>
@@ -1019,8 +1022,6 @@
               </w:rPr>
               <w:t>Added new milestone</w:t>
             </w:r>
-            <w:bookmarkStart w:id="16" w:name="_GoBack"/>
-            <w:bookmarkEnd w:id="16"/>
           </w:p>
         </w:tc>
       </w:tr>
@@ -1980,7 +1981,7 @@
       <w:r>
         <w:pict>
           <v:shape id="_x0000_i1027" type="#_x0000_t75" style="width:6in;height:7.2pt" o:hrpct="0" o:hralign="center" o:hr="t">
-            <v:imagedata r:id="rId8" o:title="BD10290_"/>
+            <v:imagedata r:id="rId11" o:title="BD10290_"/>
           </v:shape>
         </w:pict>
       </w:r>
@@ -7142,7 +7143,7 @@
       <w:r>
         <w:pict>
           <v:shape id="_x0000_i1028" type="#_x0000_t75" style="width:6in;height:7.2pt" o:hrpct="0" o:hralign="center" o:hr="t">
-            <v:imagedata r:id="rId8" o:title="BD10290_"/>
+            <v:imagedata r:id="rId11" o:title="BD10290_"/>
           </v:shape>
         </w:pict>
       </w:r>
@@ -7264,7 +7265,7 @@
         <w:tab/>
       </w:r>
       <w:r>
-        <w:t>__________________________________</w:t>
+        <w:t>Ms. Roselle Wednesday Gardon</w:t>
       </w:r>
     </w:p>
     <w:p>
@@ -7280,126 +7281,6 @@
         </w:rPr>
         <w:t xml:space="preserve">                          Project Advisor</w:t>
       </w:r>
-    </w:p>
-    <w:p>
-      <w:pPr>
-        <w:pStyle w:val="FieldText"/>
-        <w:ind w:left="1440"/>
-      </w:pPr>
-      <w:r>
-        <w:t>__________________________________</w:t>
-      </w:r>
-    </w:p>
-    <w:p>
-      <w:pPr>
-        <w:pStyle w:val="FieldText"/>
-        <w:ind w:firstLine="1440"/>
-      </w:pPr>
-      <w:r>
-        <w:t>Client Sponsor</w:t>
-      </w:r>
-    </w:p>
-    <w:p/>
-    <w:p>
-      <w:pPr>
-        <w:spacing w:before="240" w:after="240"/>
-        <w:jc w:val="center"/>
-      </w:pPr>
-      <w:r>
-        <w:pict>
-          <v:shape id="_x0000_i1029" type="#_x0000_t75" style="width:6in;height:7.2pt" o:hrpct="0" o:hralign="center" o:hr="t">
-            <v:imagedata r:id="rId8" o:title="BD10290_"/>
-          </v:shape>
-        </w:pict>
-      </w:r>
-    </w:p>
-    <w:p>
-      <w:r>
-        <w:br w:type="page"/>
-      </w:r>
-    </w:p>
-    <w:p>
-      <w:pPr>
-        <w:pStyle w:val="Heading1"/>
-        <w:tabs>
-          <w:tab w:val="clear" w:pos="432"/>
-        </w:tabs>
-        <w:spacing w:before="240" w:after="240"/>
-        <w:ind w:left="590" w:hanging="590"/>
-        <w:rPr>
-          <w:sz w:val="26"/>
-          <w:szCs w:val="26"/>
-        </w:rPr>
-      </w:pPr>
-      <w:bookmarkStart w:id="58" w:name="_Toc67755746"/>
-      <w:bookmarkStart w:id="59" w:name="_Toc77392562"/>
-      <w:r>
-        <w:rPr>
-          <w:sz w:val="26"/>
-          <w:szCs w:val="26"/>
-        </w:rPr>
-        <w:lastRenderedPageBreak/>
-        <w:t>APPENDICES</w:t>
-      </w:r>
-      <w:bookmarkEnd w:id="57"/>
-      <w:bookmarkEnd w:id="58"/>
-      <w:bookmarkEnd w:id="59"/>
-    </w:p>
-    <w:p>
-      <w:pPr>
-        <w:pStyle w:val="Heading2"/>
-        <w:spacing w:before="480" w:after="240"/>
-      </w:pPr>
-      <w:bookmarkStart w:id="60" w:name="_Toc67755747"/>
-      <w:bookmarkStart w:id="61" w:name="_Toc77392563"/>
-      <w:r>
-        <w:t>Document Guidelines</w:t>
-      </w:r>
-      <w:bookmarkEnd w:id="60"/>
-      <w:bookmarkEnd w:id="61"/>
-    </w:p>
-    <w:p>
-      <w:pPr>
-        <w:ind w:left="590"/>
-        <w:rPr>
-          <w:rFonts w:cs="Arial"/>
-        </w:rPr>
-      </w:pPr>
-      <w:bookmarkStart w:id="62" w:name="Omitted"/>
-      <w:bookmarkStart w:id="63" w:name="_Project_Charter_Document_Sections_O"/>
-      <w:bookmarkStart w:id="64" w:name="_Project_Quality_Plan_Sections_Omitt"/>
-      <w:bookmarkStart w:id="65" w:name="_Toc527953329"/>
-      <w:bookmarkStart w:id="66" w:name="_Toc67755752"/>
-      <w:bookmarkEnd w:id="62"/>
-      <w:bookmarkEnd w:id="63"/>
-      <w:bookmarkEnd w:id="64"/>
-    </w:p>
-    <w:p>
-      <w:pPr>
-        <w:pStyle w:val="Heading2"/>
-        <w:spacing w:before="480" w:after="240"/>
-      </w:pPr>
-      <w:bookmarkStart w:id="67" w:name="_Toc77392564"/>
-      <w:r>
-        <w:t xml:space="preserve">Project </w:t>
-      </w:r>
-      <w:r>
-        <w:t>Status Report</w:t>
-      </w:r>
-      <w:r>
-        <w:t xml:space="preserve"> Sections Omitted</w:t>
-      </w:r>
-      <w:bookmarkEnd w:id="65"/>
-      <w:bookmarkEnd w:id="66"/>
-      <w:bookmarkEnd w:id="67"/>
-    </w:p>
-    <w:p>
-      <w:pPr>
-        <w:ind w:left="590"/>
-        <w:rPr>
-          <w:rFonts w:cs="Arial"/>
-        </w:rPr>
-      </w:pPr>
     </w:p>
     <w:p>
       <w:pPr>
@@ -7408,16 +7289,18 @@
       </w:pPr>
       <w:r>
         <w:pict>
-          <v:shape id="_x0000_i1030" type="#_x0000_t75" style="width:6in;height:7.2pt" o:hrpct="0" o:hralign="center" o:hr="t">
-            <v:imagedata r:id="rId8" o:title="BD10290_"/>
+          <v:shape id="_x0000_i1029" type="#_x0000_t75" style="width:6in;height:7.2pt" o:hrpct="0" o:hralign="center" o:hr="t">
+            <v:imagedata r:id="rId11" o:title="BD10290_"/>
           </v:shape>
         </w:pict>
       </w:r>
     </w:p>
+    <w:bookmarkEnd w:id="57"/>
+    <w:p/>
     <w:sectPr>
-      <w:headerReference w:type="default" r:id="rId9"/>
-      <w:footerReference w:type="default" r:id="rId10"/>
-      <w:footerReference w:type="first" r:id="rId11"/>
+      <w:headerReference w:type="default" r:id="rId12"/>
+      <w:footerReference w:type="default" r:id="rId13"/>
+      <w:footerReference w:type="first" r:id="rId14"/>
       <w:pgSz w:w="12240" w:h="15840" w:code="1"/>
       <w:pgMar w:top="1440" w:right="1800" w:bottom="1440" w:left="1800" w:header="1440" w:footer="1440" w:gutter="0"/>
       <w:cols w:space="720"/>
@@ -7502,7 +7385,7 @@
         <w:sz w:val="18"/>
         <w:szCs w:val="18"/>
       </w:rPr>
-      <w:t>4</w:t>
+      <w:t>2</w:t>
     </w:r>
     <w:r>
       <w:rPr>
@@ -7545,7 +7428,7 @@
         <w:sz w:val="18"/>
         <w:szCs w:val="18"/>
       </w:rPr>
-      <w:t>6/26/2017</w:t>
+      <w:t>9/4/2017</w:t>
     </w:r>
     <w:r>
       <w:rPr>
@@ -10520,6 +10403,21 @@
 </file>
 
 <file path=customXml/item1.xml><?xml version="1.0" encoding="utf-8"?>
+<?mso-contentType ?>
+<FormTemplates xmlns="http://schemas.microsoft.com/sharepoint/v3/contenttype/forms">
+  <Display>DocumentLibraryForm</Display>
+  <Edit>DocumentLibraryForm</Edit>
+  <New>DocumentLibraryForm</New>
+</FormTemplates>
+</file>
+
+<file path=customXml/item2.xml><?xml version="1.0" encoding="utf-8"?>
+<p:properties xmlns:p="http://schemas.microsoft.com/office/2006/metadata/properties" xmlns:xsi="http://www.w3.org/2001/XMLSchema-instance" xmlns:pc="http://schemas.microsoft.com/office/infopath/2007/PartnerControls">
+  <documentManagement/>
+</p:properties>
+</file>
+
+<file path=customXml/item3.xml><?xml version="1.0" encoding="utf-8"?>
 <ct:contentTypeSchema xmlns:ct="http://schemas.microsoft.com/office/2006/metadata/contentType" xmlns:ma="http://schemas.microsoft.com/office/2006/metadata/properties/metaAttributes" ct:_="" ma:_="" ma:contentTypeName="Document" ma:contentTypeID="0x010100988DF69CA0FE27418CBEC084F8902FA5" ma:contentTypeVersion="2" ma:contentTypeDescription="Create a new document." ma:contentTypeScope="" ma:versionID="b5a127a871ab3f72f4ae771edd986a8c">
   <xsd:schema xmlns:xsd="http://www.w3.org/2001/XMLSchema" xmlns:xs="http://www.w3.org/2001/XMLSchema" xmlns:p="http://schemas.microsoft.com/office/2006/metadata/properties" xmlns:ns2="3914f687-62ca-454b-8f1a-76cc161c79b5" targetNamespace="http://schemas.microsoft.com/office/2006/metadata/properties" ma:root="true" ma:fieldsID="c1ae1a44b1b31a8cf9dbf2fc08903f82" ns2:_="">
     <xsd:import namespace="3914f687-62ca-454b-8f1a-76cc161c79b5"/>
@@ -10651,29 +10549,37 @@
 </ct:contentTypeSchema>
 </file>
 
-<file path=customXml/item2.xml><?xml version="1.0" encoding="utf-8"?>
-<?mso-contentType ?>
-<FormTemplates xmlns="http://schemas.microsoft.com/sharepoint/v3/contenttype/forms">
-  <Display>DocumentLibraryForm</Display>
-  <Edit>DocumentLibraryForm</Edit>
-  <New>DocumentLibraryForm</New>
-</FormTemplates>
-</file>
-
-<file path=customXml/item3.xml><?xml version="1.0" encoding="utf-8"?>
-<p:properties xmlns:p="http://schemas.microsoft.com/office/2006/metadata/properties" xmlns:xsi="http://www.w3.org/2001/XMLSchema-instance" xmlns:pc="http://schemas.microsoft.com/office/infopath/2007/PartnerControls">
-  <documentManagement/>
-</p:properties>
-</file>
-
 <file path=customXml/itemProps1.xml><?xml version="1.0" encoding="utf-8"?>
-<ds:datastoreItem xmlns:ds="http://schemas.openxmlformats.org/officeDocument/2006/customXml" ds:itemID="{D3C090F3-34EB-4592-8356-BAED5279E00F}"/>
+<ds:datastoreItem xmlns:ds="http://schemas.openxmlformats.org/officeDocument/2006/customXml" ds:itemID="{01A2C426-AA60-4DD1-9D30-4ACA382A357E}">
+  <ds:schemaRefs>
+    <ds:schemaRef ds:uri="http://schemas.microsoft.com/sharepoint/v3/contenttype/forms"/>
+  </ds:schemaRefs>
+</ds:datastoreItem>
 </file>
 
 <file path=customXml/itemProps2.xml><?xml version="1.0" encoding="utf-8"?>
-<ds:datastoreItem xmlns:ds="http://schemas.openxmlformats.org/officeDocument/2006/customXml" ds:itemID="{01A2C426-AA60-4DD1-9D30-4ACA382A357E}"/>
+<ds:datastoreItem xmlns:ds="http://schemas.openxmlformats.org/officeDocument/2006/customXml" ds:itemID="{BED8D029-4F7D-410D-BAD0-908730084273}">
+  <ds:schemaRefs>
+    <ds:schemaRef ds:uri="http://schemas.microsoft.com/office/2006/metadata/properties"/>
+    <ds:schemaRef ds:uri="http://schemas.microsoft.com/office/infopath/2007/PartnerControls"/>
+  </ds:schemaRefs>
+</ds:datastoreItem>
 </file>
 
 <file path=customXml/itemProps3.xml><?xml version="1.0" encoding="utf-8"?>
-<ds:datastoreItem xmlns:ds="http://schemas.openxmlformats.org/officeDocument/2006/customXml" ds:itemID="{BED8D029-4F7D-410D-BAD0-908730084273}"/>
+<ds:datastoreItem xmlns:ds="http://schemas.openxmlformats.org/officeDocument/2006/customXml" ds:itemID="{D3C090F3-34EB-4592-8356-BAED5279E00F}">
+  <ds:schemaRefs>
+    <ds:schemaRef ds:uri="http://schemas.microsoft.com/office/2006/metadata/contentType"/>
+    <ds:schemaRef ds:uri="http://schemas.microsoft.com/office/2006/metadata/properties/metaAttributes"/>
+    <ds:schemaRef ds:uri="http://www.w3.org/2001/XMLSchema"/>
+    <ds:schemaRef ds:uri="http://schemas.microsoft.com/office/2006/metadata/properties"/>
+    <ds:schemaRef ds:uri="3914f687-62ca-454b-8f1a-76cc161c79b5"/>
+    <ds:schemaRef ds:uri="http://schemas.microsoft.com/office/2006/documentManagement/types"/>
+    <ds:schemaRef ds:uri="http://schemas.microsoft.com/office/infopath/2007/PartnerControls"/>
+    <ds:schemaRef ds:uri="http://schemas.openxmlformats.org/package/2006/metadata/core-properties"/>
+    <ds:schemaRef ds:uri="http://purl.org/dc/elements/1.1/"/>
+    <ds:schemaRef ds:uri="http://purl.org/dc/terms/"/>
+    <ds:schemaRef ds:uri="http://schemas.microsoft.com/internal/obd"/>
+  </ds:schemaRefs>
+</ds:datastoreItem>
 </file>